--- a/sequence_diagram_#2.docx
+++ b/sequence_diagram_#2.docx
@@ -1,17 +1,47 @@
 
 <file path=word/document.xml><?xml version="1.0" encoding="utf-8"?>
-<w:document xmlns:wpc="http://schemas.microsoft.com/office/word/2010/wordprocessingCanvas" xmlns:mo="http://schemas.microsoft.com/office/mac/office/2008/main" xmlns:mc="http://schemas.openxmlformats.org/markup-compatibility/2006" xmlns:mv="urn:schemas-microsoft-com:mac:vml" xmlns:o="urn:schemas-microsoft-com:office:office" xmlns:r="http://schemas.openxmlformats.org/officeDocument/2006/relationships" xmlns:m="http://schemas.openxmlformats.org/officeDocument/2006/math" xmlns:v="urn:schemas-microsoft-com:vml" xmlns:wp14="http://schemas.microsoft.com/office/word/2010/wordprocessingDrawing" xmlns:wp="http://schemas.openxmlformats.org/drawingml/2006/wordprocessingDrawing" xmlns:w10="urn:schemas-microsoft-com:office:word" xmlns:w="http://schemas.openxmlformats.org/wordprocessingml/2006/main" xmlns:w14="http://schemas.microsoft.com/office/word/2010/wordml" xmlns:w15="http://schemas.microsoft.com/office/word/2012/wordml" xmlns:wpg="http://schemas.microsoft.com/office/word/2010/wordprocessingGroup" xmlns:wpi="http://schemas.microsoft.com/office/word/2010/wordprocessingInk" xmlns:wne="http://schemas.microsoft.com/office/word/2006/wordml" xmlns:wps="http://schemas.microsoft.com/office/word/2010/wordprocessingShape" mc:Ignorable="w14 w15 wp14">
+<w:document xmlns:wpc="http://schemas.microsoft.com/office/word/2010/wordprocessingCanvas" xmlns:cx="http://schemas.microsoft.com/office/drawing/2014/chartex" xmlns:cx1="http://schemas.microsoft.com/office/drawing/2015/9/8/chartex" xmlns:cx2="http://schemas.microsoft.com/office/drawing/2015/10/21/chartex" xmlns:cx3="http://schemas.microsoft.com/office/drawing/2016/5/9/chartex" xmlns:cx4="http://schemas.microsoft.com/office/drawing/2016/5/10/chartex" xmlns:cx5="http://schemas.microsoft.com/office/drawing/2016/5/11/chartex" xmlns:cx6="http://schemas.microsoft.com/office/drawing/2016/5/12/chartex" xmlns:cx7="http://schemas.microsoft.com/office/drawing/2016/5/13/chartex" xmlns:cx8="http://schemas.microsoft.com/office/drawing/2016/5/14/chartex" xmlns:mc="http://schemas.openxmlformats.org/markup-compatibility/2006" xmlns:aink="http://schemas.microsoft.com/office/drawing/2016/ink" xmlns:am3d="http://schemas.microsoft.com/office/drawing/2017/model3d" xmlns:o="urn:schemas-microsoft-com:office:office" xmlns:r="http://schemas.openxmlformats.org/officeDocument/2006/relationships" xmlns:m="http://schemas.openxmlformats.org/officeDocument/2006/math" xmlns:v="urn:schemas-microsoft-com:vml" xmlns:wp14="http://schemas.microsoft.com/office/word/2010/wordprocessingDrawing" xmlns:wp="http://schemas.openxmlformats.org/drawingml/2006/wordprocessingDrawing" xmlns:w10="urn:schemas-microsoft-com:office:word" xmlns:w="http://schemas.openxmlformats.org/wordprocessingml/2006/main" xmlns:w14="http://schemas.microsoft.com/office/word/2010/wordml" xmlns:w15="http://schemas.microsoft.com/office/word/2012/wordml" xmlns:w16cid="http://schemas.microsoft.com/office/word/2016/wordml/cid" xmlns:w16se="http://schemas.microsoft.com/office/word/2015/wordml/symex" xmlns:wpg="http://schemas.microsoft.com/office/word/2010/wordprocessingGroup" xmlns:wpi="http://schemas.microsoft.com/office/word/2010/wordprocessingInk" xmlns:wne="http://schemas.microsoft.com/office/word/2006/wordml" xmlns:wps="http://schemas.microsoft.com/office/word/2010/wordprocessingShape" mc:Ignorable="w14 w15 w16se w16cid wp14">
   <w:body>
     <w:p>
+      <w:pPr>
+        <w:rPr>
+          <w:rFonts w:ascii="Times New Roman" w:hAnsi="Times New Roman" w:cs="Times New Roman"/>
+          <w:b/>
+          <w:sz w:val="32"/>
+          <w:szCs w:val="32"/>
+          <w:u w:val="single"/>
+        </w:rPr>
+      </w:pPr>
+      <w:r>
+        <w:rPr>
+          <w:rFonts w:ascii="Times New Roman" w:hAnsi="Times New Roman" w:cs="Times New Roman"/>
+          <w:b/>
+          <w:sz w:val="32"/>
+          <w:szCs w:val="32"/>
+          <w:u w:val="single"/>
+        </w:rPr>
+        <w:t>Sequence diagram to edit a contact</w:t>
+      </w:r>
       <w:bookmarkStart w:id="0" w:name="_GoBack"/>
+      <w:bookmarkEnd w:id="0"/>
+    </w:p>
+    <w:p>
+      <w:pPr>
+        <w:rPr>
+          <w:b/>
+          <w:u w:val="single"/>
+        </w:rPr>
+      </w:pPr>
+    </w:p>
+    <w:p>
       <w:r>
         <w:rPr>
           <w:noProof/>
         </w:rPr>
         <w:drawing>
-          <wp:inline distT="0" distB="0" distL="0" distR="0" wp14:anchorId="0786C062" wp14:editId="578F19B6">
-            <wp:extent cx="5943600" cy="5943600"/>
-            <wp:effectExtent l="0" t="0" r="0" b="0"/>
+          <wp:inline distT="0" distB="0" distL="0" distR="0" wp14:anchorId="0786C062" wp14:editId="064D6292">
+            <wp:extent cx="5943600" cy="4448175"/>
+            <wp:effectExtent l="0" t="0" r="0" b="9525"/>
             <wp:docPr id="1" name="Picture 1" descr="/Users/Faraz/Downloads/Untitled Diagram (2).png"/>
             <wp:cNvGraphicFramePr>
               <a:graphicFrameLocks xmlns:a="http://schemas.openxmlformats.org/drawingml/2006/main" noChangeAspect="1"/>
@@ -26,7 +56,7 @@
                     </pic:cNvPicPr>
                   </pic:nvPicPr>
                   <pic:blipFill>
-                    <a:blip r:embed="rId4">
+                    <a:blip r:embed="rId6">
                       <a:extLst>
                         <a:ext uri="{28A0092B-C50C-407E-A947-70E740481C1C}">
                           <a14:useLocalDpi xmlns:a14="http://schemas.microsoft.com/office/drawing/2010/main" val="0"/>
@@ -41,7 +71,7 @@
                   <pic:spPr bwMode="auto">
                     <a:xfrm>
                       <a:off x="0" y="0"/>
-                      <a:ext cx="5943600" cy="5943600"/>
+                      <a:ext cx="5943600" cy="4448175"/>
                     </a:xfrm>
                     <a:prstGeom prst="rect">
                       <a:avLst/>
@@ -57,7 +87,6 @@
           </wp:inline>
         </w:drawing>
       </w:r>
-      <w:bookmarkEnd w:id="0"/>
     </w:p>
     <w:sectPr>
       <w:pgSz w:w="12240" w:h="15840"/>
@@ -69,8 +98,46 @@
 </w:document>
 </file>
 
+<file path=word/endnotes.xml><?xml version="1.0" encoding="utf-8"?>
+<w:endnotes xmlns:wpc="http://schemas.microsoft.com/office/word/2010/wordprocessingCanvas" xmlns:cx="http://schemas.microsoft.com/office/drawing/2014/chartex" xmlns:cx1="http://schemas.microsoft.com/office/drawing/2015/9/8/chartex" xmlns:cx2="http://schemas.microsoft.com/office/drawing/2015/10/21/chartex" xmlns:cx3="http://schemas.microsoft.com/office/drawing/2016/5/9/chartex" xmlns:cx4="http://schemas.microsoft.com/office/drawing/2016/5/10/chartex" xmlns:cx5="http://schemas.microsoft.com/office/drawing/2016/5/11/chartex" xmlns:cx6="http://schemas.microsoft.com/office/drawing/2016/5/12/chartex" xmlns:cx7="http://schemas.microsoft.com/office/drawing/2016/5/13/chartex" xmlns:cx8="http://schemas.microsoft.com/office/drawing/2016/5/14/chartex" xmlns:mc="http://schemas.openxmlformats.org/markup-compatibility/2006" xmlns:aink="http://schemas.microsoft.com/office/drawing/2016/ink" xmlns:am3d="http://schemas.microsoft.com/office/drawing/2017/model3d" xmlns:o="urn:schemas-microsoft-com:office:office" xmlns:r="http://schemas.openxmlformats.org/officeDocument/2006/relationships" xmlns:m="http://schemas.openxmlformats.org/officeDocument/2006/math" xmlns:v="urn:schemas-microsoft-com:vml" xmlns:wp14="http://schemas.microsoft.com/office/word/2010/wordprocessingDrawing" xmlns:wp="http://schemas.openxmlformats.org/drawingml/2006/wordprocessingDrawing" xmlns:w10="urn:schemas-microsoft-com:office:word" xmlns:w="http://schemas.openxmlformats.org/wordprocessingml/2006/main" xmlns:w14="http://schemas.microsoft.com/office/word/2010/wordml" xmlns:w15="http://schemas.microsoft.com/office/word/2012/wordml" xmlns:w16cid="http://schemas.microsoft.com/office/word/2016/wordml/cid" xmlns:w16se="http://schemas.microsoft.com/office/word/2015/wordml/symex" xmlns:wpg="http://schemas.microsoft.com/office/word/2010/wordprocessingGroup" xmlns:wpi="http://schemas.microsoft.com/office/word/2010/wordprocessingInk" xmlns:wne="http://schemas.microsoft.com/office/word/2006/wordml" xmlns:wps="http://schemas.microsoft.com/office/word/2010/wordprocessingShape" mc:Ignorable="w14 w15 w16se w16cid wp14">
+  <w:endnote w:type="separator" w:id="-1">
+    <w:p>
+      <w:r>
+        <w:separator/>
+      </w:r>
+    </w:p>
+  </w:endnote>
+  <w:endnote w:type="continuationSeparator" w:id="0">
+    <w:p>
+      <w:r>
+        <w:continuationSeparator/>
+      </w:r>
+    </w:p>
+  </w:endnote>
+</w:endnotes>
+</file>
+
+<file path=word/footnotes.xml><?xml version="1.0" encoding="utf-8"?>
+<w:footnotes xmlns:wpc="http://schemas.microsoft.com/office/word/2010/wordprocessingCanvas" xmlns:cx="http://schemas.microsoft.com/office/drawing/2014/chartex" xmlns:cx1="http://schemas.microsoft.com/office/drawing/2015/9/8/chartex" xmlns:cx2="http://schemas.microsoft.com/office/drawing/2015/10/21/chartex" xmlns:cx3="http://schemas.microsoft.com/office/drawing/2016/5/9/chartex" xmlns:cx4="http://schemas.microsoft.com/office/drawing/2016/5/10/chartex" xmlns:cx5="http://schemas.microsoft.com/office/drawing/2016/5/11/chartex" xmlns:cx6="http://schemas.microsoft.com/office/drawing/2016/5/12/chartex" xmlns:cx7="http://schemas.microsoft.com/office/drawing/2016/5/13/chartex" xmlns:cx8="http://schemas.microsoft.com/office/drawing/2016/5/14/chartex" xmlns:mc="http://schemas.openxmlformats.org/markup-compatibility/2006" xmlns:aink="http://schemas.microsoft.com/office/drawing/2016/ink" xmlns:am3d="http://schemas.microsoft.com/office/drawing/2017/model3d" xmlns:o="urn:schemas-microsoft-com:office:office" xmlns:r="http://schemas.openxmlformats.org/officeDocument/2006/relationships" xmlns:m="http://schemas.openxmlformats.org/officeDocument/2006/math" xmlns:v="urn:schemas-microsoft-com:vml" xmlns:wp14="http://schemas.microsoft.com/office/word/2010/wordprocessingDrawing" xmlns:wp="http://schemas.openxmlformats.org/drawingml/2006/wordprocessingDrawing" xmlns:w10="urn:schemas-microsoft-com:office:word" xmlns:w="http://schemas.openxmlformats.org/wordprocessingml/2006/main" xmlns:w14="http://schemas.microsoft.com/office/word/2010/wordml" xmlns:w15="http://schemas.microsoft.com/office/word/2012/wordml" xmlns:w16cid="http://schemas.microsoft.com/office/word/2016/wordml/cid" xmlns:w16se="http://schemas.microsoft.com/office/word/2015/wordml/symex" xmlns:wpg="http://schemas.microsoft.com/office/word/2010/wordprocessingGroup" xmlns:wpi="http://schemas.microsoft.com/office/word/2010/wordprocessingInk" xmlns:wne="http://schemas.microsoft.com/office/word/2006/wordml" xmlns:wps="http://schemas.microsoft.com/office/word/2010/wordprocessingShape" mc:Ignorable="w14 w15 w16se w16cid wp14">
+  <w:footnote w:type="separator" w:id="-1">
+    <w:p>
+      <w:r>
+        <w:separator/>
+      </w:r>
+    </w:p>
+  </w:footnote>
+  <w:footnote w:type="continuationSeparator" w:id="0">
+    <w:p>
+      <w:r>
+        <w:continuationSeparator/>
+      </w:r>
+    </w:p>
+  </w:footnote>
+</w:footnotes>
+</file>
+
 <file path=word/styles.xml><?xml version="1.0" encoding="utf-8"?>
-<w:styles xmlns:mc="http://schemas.openxmlformats.org/markup-compatibility/2006" xmlns:r="http://schemas.openxmlformats.org/officeDocument/2006/relationships" xmlns:w="http://schemas.openxmlformats.org/wordprocessingml/2006/main" xmlns:w14="http://schemas.microsoft.com/office/word/2010/wordml" xmlns:w15="http://schemas.microsoft.com/office/word/2012/wordml" mc:Ignorable="w14 w15">
+<w:styles xmlns:mc="http://schemas.openxmlformats.org/markup-compatibility/2006" xmlns:r="http://schemas.openxmlformats.org/officeDocument/2006/relationships" xmlns:w="http://schemas.openxmlformats.org/wordprocessingml/2006/main" xmlns:w14="http://schemas.microsoft.com/office/word/2010/wordml" xmlns:w15="http://schemas.microsoft.com/office/word/2012/wordml" xmlns:w16cid="http://schemas.microsoft.com/office/word/2016/wordml/cid" xmlns:w16se="http://schemas.microsoft.com/office/word/2015/wordml/symex" mc:Ignorable="w14 w15 w16se w16cid">
   <w:docDefaults>
     <w:rPrDefault>
       <w:rPr>
@@ -82,7 +149,7 @@
     </w:rPrDefault>
     <w:pPrDefault/>
   </w:docDefaults>
-  <w:latentStyles w:defLockedState="0" w:defUIPriority="99" w:defSemiHidden="0" w:defUnhideWhenUsed="0" w:defQFormat="0" w:count="382">
+  <w:latentStyles w:defLockedState="0" w:defUIPriority="99" w:defSemiHidden="0" w:defUnhideWhenUsed="0" w:defQFormat="0" w:count="375">
     <w:lsdException w:name="Normal" w:uiPriority="0" w:qFormat="1"/>
     <w:lsdException w:name="heading 1" w:uiPriority="9" w:qFormat="1"/>
     <w:lsdException w:name="heading 2" w:semiHidden="1" w:uiPriority="9" w:unhideWhenUsed="1" w:qFormat="1"/>
@@ -239,15 +306,6 @@
     <w:lsdException w:name="Balloon Text" w:semiHidden="1" w:unhideWhenUsed="1"/>
     <w:lsdException w:name="Table Grid" w:uiPriority="39"/>
     <w:lsdException w:name="Table Theme" w:semiHidden="1" w:unhideWhenUsed="1"/>
-    <w:lsdException w:name="Note Level 1" w:semiHidden="1" w:unhideWhenUsed="1"/>
-    <w:lsdException w:name="Note Level 2" w:semiHidden="1" w:unhideWhenUsed="1"/>
-    <w:lsdException w:name="Note Level 3" w:semiHidden="1" w:unhideWhenUsed="1"/>
-    <w:lsdException w:name="Note Level 4" w:semiHidden="1" w:unhideWhenUsed="1"/>
-    <w:lsdException w:name="Note Level 5" w:semiHidden="1" w:unhideWhenUsed="1"/>
-    <w:lsdException w:name="Note Level 6" w:semiHidden="1" w:unhideWhenUsed="1"/>
-    <w:lsdException w:name="Note Level 7" w:semiHidden="1" w:unhideWhenUsed="1"/>
-    <w:lsdException w:name="Note Level 8" w:semiHidden="1" w:unhideWhenUsed="1"/>
-    <w:lsdException w:name="Note Level 9" w:semiHidden="1" w:unhideWhenUsed="1"/>
     <w:lsdException w:name="Placeholder Text" w:semiHidden="1"/>
     <w:lsdException w:name="No Spacing" w:uiPriority="1" w:qFormat="1"/>
     <w:lsdException w:name="Light Shading" w:uiPriority="60"/>
@@ -496,6 +554,48 @@
     <w:uiPriority w:val="99"/>
     <w:semiHidden/>
     <w:unhideWhenUsed/>
+  </w:style>
+  <w:style w:type="paragraph" w:styleId="Header">
+    <w:name w:val="header"/>
+    <w:basedOn w:val="Normal"/>
+    <w:link w:val="HeaderChar"/>
+    <w:uiPriority w:val="99"/>
+    <w:unhideWhenUsed/>
+    <w:rsid w:val="004447EA"/>
+    <w:pPr>
+      <w:tabs>
+        <w:tab w:val="center" w:pos="4680"/>
+        <w:tab w:val="right" w:pos="9360"/>
+      </w:tabs>
+    </w:pPr>
+  </w:style>
+  <w:style w:type="character" w:customStyle="1" w:styleId="HeaderChar">
+    <w:name w:val="Header Char"/>
+    <w:basedOn w:val="DefaultParagraphFont"/>
+    <w:link w:val="Header"/>
+    <w:uiPriority w:val="99"/>
+    <w:rsid w:val="004447EA"/>
+  </w:style>
+  <w:style w:type="paragraph" w:styleId="Footer">
+    <w:name w:val="footer"/>
+    <w:basedOn w:val="Normal"/>
+    <w:link w:val="FooterChar"/>
+    <w:uiPriority w:val="99"/>
+    <w:unhideWhenUsed/>
+    <w:rsid w:val="004447EA"/>
+    <w:pPr>
+      <w:tabs>
+        <w:tab w:val="center" w:pos="4680"/>
+        <w:tab w:val="right" w:pos="9360"/>
+      </w:tabs>
+    </w:pPr>
+  </w:style>
+  <w:style w:type="character" w:customStyle="1" w:styleId="FooterChar">
+    <w:name w:val="Footer Char"/>
+    <w:basedOn w:val="DefaultParagraphFont"/>
+    <w:link w:val="Footer"/>
+    <w:uiPriority w:val="99"/>
+    <w:rsid w:val="004447EA"/>
   </w:style>
 </w:styles>
 </file>
